--- a/PropostaColetaLixo.docx
+++ b/PropostaColetaLixo.docx
@@ -4,24 +4,22 @@
   <w:body>
     <w:p>
       <w:r>
-        <w:t xml:space="preserve">Nome: Igor </w:t>
+        <w:t xml:space="preserve">Resposta Questão </w:t>
       </w:r>
-      <w:proofErr w:type="spellStart"/>
+      <w:proofErr w:type="gramStart"/>
       <w:r>
-        <w:t>Patrocinio</w:t>
+        <w:t>2</w:t>
       </w:r>
-      <w:proofErr w:type="spellEnd"/>
+      <w:proofErr w:type="gramEnd"/>
       <w:r>
-        <w:t xml:space="preserve"> Nunes de </w:t>
+        <w:t xml:space="preserve">: </w:t>
       </w:r>
-      <w:proofErr w:type="spellStart"/>
-      <w:r>
-        <w:t>Araujo</w:t>
-      </w:r>
-      <w:proofErr w:type="spellEnd"/>
       <w:r>
         <w:br/>
-        <w:t>RM: 86308</w:t>
+      </w:r>
+      <w:r>
+        <w:br/>
+        <w:t xml:space="preserve">A primeira vista usaria o modelo espiral, visto que o projeto é grande e demanda uma quantidade e qualidade de logística muito alto é preferível que o modelo a ser usado possa ser alterado e repensado diversas vezes e até mesmo modificar durante o uso do mesmo. </w:t>
       </w:r>
       <w:bookmarkStart w:id="0" w:name="_GoBack"/>
       <w:bookmarkEnd w:id="0"/>

--- a/PropostaColetaLixo.docx
+++ b/PropostaColetaLixo.docx
@@ -4,22 +4,24 @@
   <w:body>
     <w:p>
       <w:r>
-        <w:t xml:space="preserve">Resposta Questão </w:t>
+        <w:t xml:space="preserve">Nome: Igor </w:t>
       </w:r>
-      <w:proofErr w:type="gramStart"/>
+      <w:proofErr w:type="spellStart"/>
       <w:r>
-        <w:t>2</w:t>
+        <w:t>Patrocinio</w:t>
       </w:r>
-      <w:proofErr w:type="gramEnd"/>
+      <w:proofErr w:type="spellEnd"/>
       <w:r>
-        <w:t xml:space="preserve">: </w:t>
+        <w:t xml:space="preserve"> Nunes de </w:t>
       </w:r>
+      <w:proofErr w:type="spellStart"/>
+      <w:r>
+        <w:t>Araujo</w:t>
+      </w:r>
+      <w:proofErr w:type="spellEnd"/>
       <w:r>
         <w:br/>
-      </w:r>
-      <w:r>
-        <w:br/>
-        <w:t xml:space="preserve">A primeira vista usaria o modelo espiral, visto que o projeto é grande e demanda uma quantidade e qualidade de logística muito alto é preferível que o modelo a ser usado possa ser alterado e repensado diversas vezes e até mesmo modificar durante o uso do mesmo. </w:t>
+        <w:t>RM: 86308</w:t>
       </w:r>
       <w:bookmarkStart w:id="0" w:name="_GoBack"/>
       <w:bookmarkEnd w:id="0"/>

--- a/PropostaColetaLixo.docx
+++ b/PropostaColetaLixo.docx
@@ -4,28 +4,197 @@
   <w:body>
     <w:p>
       <w:r>
-        <w:t xml:space="preserve">Nome: Igor </w:t>
+        <w:t xml:space="preserve">Resposta Questão </w:t>
+      </w:r>
+      <w:proofErr w:type="gramStart"/>
+      <w:r>
+        <w:t>2</w:t>
+      </w:r>
+      <w:proofErr w:type="gramEnd"/>
+      <w:r>
+        <w:t xml:space="preserve">: </w:t>
+      </w:r>
+      <w:r>
+        <w:br/>
+      </w:r>
+      <w:r>
+        <w:br/>
+        <w:t xml:space="preserve">A primeira vista usaria o modelo espiral, visto que o projeto é grande e demanda uma quantidade e qualidade de logística muito alto é preferível que o modelo a ser usado possa ser alterado e repensado diversas vezes e até mesmo modificar durante o uso do mesmo. </w:t>
+      </w:r>
+    </w:p>
+    <w:p/>
+    <w:p>
+      <w:r>
+        <w:t xml:space="preserve">Resposta questão </w:t>
+      </w:r>
+      <w:proofErr w:type="gramStart"/>
+      <w:r>
+        <w:t>3</w:t>
+      </w:r>
+      <w:proofErr w:type="gramEnd"/>
+      <w:r>
+        <w:t xml:space="preserve">: </w:t>
+      </w:r>
+    </w:p>
+    <w:p>
+      <w:r>
+        <w:t xml:space="preserve">Usaria sim o </w:t>
       </w:r>
       <w:proofErr w:type="spellStart"/>
       <w:r>
-        <w:t>Patrocinio</w:t>
+        <w:t>Scrum</w:t>
       </w:r>
       <w:proofErr w:type="spellEnd"/>
       <w:r>
-        <w:t xml:space="preserve"> Nunes de </w:t>
+        <w:t xml:space="preserve">, com sua formação básica: PO, SM e </w:t>
       </w:r>
       <w:proofErr w:type="spellStart"/>
       <w:r>
-        <w:t>Araujo</w:t>
+        <w:t>Squad</w:t>
       </w:r>
       <w:proofErr w:type="spellEnd"/>
-      <w:r>
-        <w:br/>
-        <w:t>RM: 86308</w:t>
+      <w:proofErr w:type="gramStart"/>
+      <w:r>
+        <w:t xml:space="preserve">  </w:t>
+      </w:r>
+      <w:proofErr w:type="gramEnd"/>
+      <w:r>
+        <w:t xml:space="preserve">(composto por 3 </w:t>
+      </w:r>
+      <w:proofErr w:type="spellStart"/>
+      <w:r>
+        <w:t>DBAs</w:t>
+      </w:r>
+      <w:proofErr w:type="spellEnd"/>
+      <w:r>
+        <w:t xml:space="preserve">, 2 programadores e 1 </w:t>
+      </w:r>
+      <w:proofErr w:type="spellStart"/>
+      <w:r>
+        <w:t>DataScience</w:t>
+      </w:r>
+      <w:proofErr w:type="spellEnd"/>
+      <w:r>
+        <w:t xml:space="preserve">)  Os </w:t>
+      </w:r>
+      <w:proofErr w:type="spellStart"/>
+      <w:r>
+        <w:t>DBAs</w:t>
+      </w:r>
+      <w:proofErr w:type="spellEnd"/>
+      <w:r>
+        <w:t xml:space="preserve"> obviamente seriam responsáveis pela construção das </w:t>
+      </w:r>
+      <w:proofErr w:type="spellStart"/>
+      <w:r>
+        <w:t>tables</w:t>
+      </w:r>
+      <w:proofErr w:type="spellEnd"/>
+      <w:r>
+        <w:t xml:space="preserve"> e do gerenciamento das mesmas, os programadores seriam usados para criar o sistema em uma linguagem como C# ou Java e o </w:t>
+      </w:r>
+      <w:r>
+        <w:t xml:space="preserve">Cientista de dados </w:t>
+      </w:r>
+      <w:r>
+        <w:t xml:space="preserve">seria responsável por analisar e concluir baseado em suas analises onde os caminhões deveriam passar, quantas vezes e quantos caminhões seriam suficientes para a coleta total do lixo, quais bairros reciclam  o seu lixo e se é viável economicamente pra empresa enviar caminhões específicos para isso. </w:t>
+      </w:r>
+    </w:p>
+    <w:p/>
+    <w:p>
+      <w:r>
+        <w:t xml:space="preserve">Resposta questão </w:t>
+      </w:r>
+      <w:proofErr w:type="gramStart"/>
+      <w:r>
+        <w:t>4</w:t>
+      </w:r>
+      <w:proofErr w:type="gramEnd"/>
+      <w:r>
+        <w:t>:</w:t>
+      </w:r>
+    </w:p>
+    <w:p>
+      <w:pPr>
+        <w:pStyle w:val="PargrafodaLista"/>
+        <w:numPr>
+          <w:ilvl w:val="0"/>
+          <w:numId w:val="1"/>
+        </w:numPr>
+      </w:pPr>
+      <w:r>
+        <w:t>Volume:</w:t>
+      </w:r>
+      <w:proofErr w:type="gramStart"/>
+      <w:r>
+        <w:t xml:space="preserve">  </w:t>
+      </w:r>
+      <w:proofErr w:type="gramEnd"/>
+      <w:r>
+        <w:t>Uma vez que em cada bairro existem inúmeras ruas uma atenção maior no volume de dados seria essencial .</w:t>
+      </w:r>
+    </w:p>
+    <w:p>
+      <w:pPr>
+        <w:pStyle w:val="PargrafodaLista"/>
+        <w:numPr>
+          <w:ilvl w:val="0"/>
+          <w:numId w:val="1"/>
+        </w:numPr>
+      </w:pPr>
+      <w:r>
+        <w:t xml:space="preserve"> Variedade:</w:t>
+      </w:r>
+      <w:proofErr w:type="gramStart"/>
+      <w:r>
+        <w:t xml:space="preserve">  </w:t>
+      </w:r>
+      <w:proofErr w:type="gramEnd"/>
+      <w:r>
+        <w:t>Tipos de rua, Tipos de casas, quantidades de lixos produzidas em diferentes ruas e bairros e tipos de lixos diferentes  como; recicláveis,  orgânicos , hospitalares, radioativos e não orgânicos  mas não recicláveis.</w:t>
+      </w:r>
+    </w:p>
+    <w:p>
+      <w:pPr>
+        <w:pStyle w:val="PargrafodaLista"/>
+        <w:numPr>
+          <w:ilvl w:val="0"/>
+          <w:numId w:val="1"/>
+        </w:numPr>
+      </w:pPr>
+      <w:r>
+        <w:t>Veracidade: Uma informação er</w:t>
+      </w:r>
+      <w:r>
+        <w:t xml:space="preserve">rada pode custar muito dinheiro, uma vez que o caminhão de lixo não consome pouco combustível. </w:t>
+      </w:r>
+    </w:p>
+    <w:p>
+      <w:pPr>
+        <w:pStyle w:val="PargrafodaLista"/>
+        <w:numPr>
+          <w:ilvl w:val="0"/>
+          <w:numId w:val="1"/>
+        </w:numPr>
+      </w:pPr>
+      <w:r>
+        <w:t xml:space="preserve">Valor: Usando os conceitos </w:t>
       </w:r>
       <w:bookmarkStart w:id="0" w:name="_GoBack"/>
       <w:bookmarkEnd w:id="0"/>
+      <w:r>
+        <w:t>da veracidade e imaginando que o sistema de coleta de lixo seja pago para realizar a coleta em uma determinada área e não uma porcentagem no valor gasto, usar os dados para economizar combustível, tempo e funcionários a empresa pode reinvestir esse dinheiro e abrir filiais em outras cidades.</w:t>
+      </w:r>
+      <w:proofErr w:type="gramStart"/>
+      <w:r>
+        <w:br/>
+      </w:r>
+      <w:r>
+        <w:br/>
+      </w:r>
+      <w:proofErr w:type="gramEnd"/>
     </w:p>
+    <w:p/>
     <w:sectPr>
       <w:pgSz w:w="11906" w:h="16838"/>
       <w:pgMar w:top="1417" w:right="1701" w:bottom="1417" w:left="1701" w:header="708" w:footer="708" w:gutter="0"/>
@@ -34,6 +203,103 @@
     </w:sectPr>
   </w:body>
 </w:document>
+</file>
+
+<file path=word/numbering.xml><?xml version="1.0" encoding="utf-8"?>
+<w:numbering xmlns:wpc="http://schemas.microsoft.com/office/word/2010/wordprocessingCanvas" xmlns:mc="http://schemas.openxmlformats.org/markup-compatibility/2006" xmlns:o="urn:schemas-microsoft-com:office:office" xmlns:r="http://schemas.openxmlformats.org/officeDocument/2006/relationships" xmlns:m="http://schemas.openxmlformats.org/officeDocument/2006/math" xmlns:v="urn:schemas-microsoft-com:vml" xmlns:wp14="http://schemas.microsoft.com/office/word/2010/wordprocessingDrawing" xmlns:wp="http://schemas.openxmlformats.org/drawingml/2006/wordprocessingDrawing" xmlns:w10="urn:schemas-microsoft-com:office:word" xmlns:w="http://schemas.openxmlformats.org/wordprocessingml/2006/main" xmlns:w14="http://schemas.microsoft.com/office/word/2010/wordml" xmlns:wpg="http://schemas.microsoft.com/office/word/2010/wordprocessingGroup" xmlns:wpi="http://schemas.microsoft.com/office/word/2010/wordprocessingInk" xmlns:wne="http://schemas.microsoft.com/office/word/2006/wordml" xmlns:wps="http://schemas.microsoft.com/office/word/2010/wordprocessingShape" mc:Ignorable="w14 wp14">
+  <w:abstractNum w:abstractNumId="0">
+    <w:nsid w:val="068D6FFB"/>
+    <w:multiLevelType w:val="hybridMultilevel"/>
+    <w:tmpl w:val="DA7447F2"/>
+    <w:lvl w:ilvl="0" w:tplc="102CCE2A">
+      <w:start w:val="1"/>
+      <w:numFmt w:val="decimal"/>
+      <w:lvlText w:val="%1-"/>
+      <w:lvlJc w:val="left"/>
+      <w:pPr>
+        <w:ind w:left="405" w:hanging="360"/>
+      </w:pPr>
+      <w:rPr>
+        <w:rFonts w:hint="default"/>
+      </w:rPr>
+    </w:lvl>
+    <w:lvl w:ilvl="1" w:tplc="04160019" w:tentative="1">
+      <w:start w:val="1"/>
+      <w:numFmt w:val="lowerLetter"/>
+      <w:lvlText w:val="%2."/>
+      <w:lvlJc w:val="left"/>
+      <w:pPr>
+        <w:ind w:left="1125" w:hanging="360"/>
+      </w:pPr>
+    </w:lvl>
+    <w:lvl w:ilvl="2" w:tplc="0416001B" w:tentative="1">
+      <w:start w:val="1"/>
+      <w:numFmt w:val="lowerRoman"/>
+      <w:lvlText w:val="%3."/>
+      <w:lvlJc w:val="right"/>
+      <w:pPr>
+        <w:ind w:left="1845" w:hanging="180"/>
+      </w:pPr>
+    </w:lvl>
+    <w:lvl w:ilvl="3" w:tplc="0416000F" w:tentative="1">
+      <w:start w:val="1"/>
+      <w:numFmt w:val="decimal"/>
+      <w:lvlText w:val="%4."/>
+      <w:lvlJc w:val="left"/>
+      <w:pPr>
+        <w:ind w:left="2565" w:hanging="360"/>
+      </w:pPr>
+    </w:lvl>
+    <w:lvl w:ilvl="4" w:tplc="04160019" w:tentative="1">
+      <w:start w:val="1"/>
+      <w:numFmt w:val="lowerLetter"/>
+      <w:lvlText w:val="%5."/>
+      <w:lvlJc w:val="left"/>
+      <w:pPr>
+        <w:ind w:left="3285" w:hanging="360"/>
+      </w:pPr>
+    </w:lvl>
+    <w:lvl w:ilvl="5" w:tplc="0416001B" w:tentative="1">
+      <w:start w:val="1"/>
+      <w:numFmt w:val="lowerRoman"/>
+      <w:lvlText w:val="%6."/>
+      <w:lvlJc w:val="right"/>
+      <w:pPr>
+        <w:ind w:left="4005" w:hanging="180"/>
+      </w:pPr>
+    </w:lvl>
+    <w:lvl w:ilvl="6" w:tplc="0416000F" w:tentative="1">
+      <w:start w:val="1"/>
+      <w:numFmt w:val="decimal"/>
+      <w:lvlText w:val="%7."/>
+      <w:lvlJc w:val="left"/>
+      <w:pPr>
+        <w:ind w:left="4725" w:hanging="360"/>
+      </w:pPr>
+    </w:lvl>
+    <w:lvl w:ilvl="7" w:tplc="04160019" w:tentative="1">
+      <w:start w:val="1"/>
+      <w:numFmt w:val="lowerLetter"/>
+      <w:lvlText w:val="%8."/>
+      <w:lvlJc w:val="left"/>
+      <w:pPr>
+        <w:ind w:left="5445" w:hanging="360"/>
+      </w:pPr>
+    </w:lvl>
+    <w:lvl w:ilvl="8" w:tplc="0416001B" w:tentative="1">
+      <w:start w:val="1"/>
+      <w:numFmt w:val="lowerRoman"/>
+      <w:lvlText w:val="%9."/>
+      <w:lvlJc w:val="right"/>
+      <w:pPr>
+        <w:ind w:left="6165" w:hanging="180"/>
+      </w:pPr>
+    </w:lvl>
+  </w:abstractNum>
+  <w:num w:numId="1">
+    <w:abstractNumId w:val="0"/>
+  </w:num>
+</w:numbering>
 </file>
 
 <file path=word/styles.xml><?xml version="1.0" encoding="utf-8"?>
@@ -223,6 +489,17 @@
     <w:semiHidden/>
     <w:unhideWhenUsed/>
   </w:style>
+  <w:style w:type="paragraph" w:styleId="PargrafodaLista">
+    <w:name w:val="List Paragraph"/>
+    <w:basedOn w:val="Normal"/>
+    <w:uiPriority w:val="34"/>
+    <w:qFormat/>
+    <w:rsid w:val="00EF455D"/>
+    <w:pPr>
+      <w:ind w:left="720"/>
+      <w:contextualSpacing/>
+    </w:pPr>
+  </w:style>
 </w:styles>
 </file>
 
@@ -413,6 +690,17 @@
     <w:semiHidden/>
     <w:unhideWhenUsed/>
   </w:style>
+  <w:style w:type="paragraph" w:styleId="PargrafodaLista">
+    <w:name w:val="List Paragraph"/>
+    <w:basedOn w:val="Normal"/>
+    <w:uiPriority w:val="34"/>
+    <w:qFormat/>
+    <w:rsid w:val="00EF455D"/>
+    <w:pPr>
+      <w:ind w:left="720"/>
+      <w:contextualSpacing/>
+    </w:pPr>
+  </w:style>
 </w:styles>
 </file>
 

--- a/PropostaColetaLixo.docx
+++ b/PropostaColetaLixo.docx
@@ -178,21 +178,45 @@
         </w:numPr>
       </w:pPr>
       <w:r>
-        <w:t xml:space="preserve">Valor: Usando os conceitos </w:t>
+        <w:t>Valor: Usando os conceitos da veracidade e imaginando que o sistema de coleta de lixo seja pago para realizar a coleta em uma determinada área e não uma porcentagem no valor gasto, usar os dados para economizar combustível, tempo e funcionários a empresa pode reinvestir esse dinheiro e abrir filiais em outras cidades.</w:t>
+      </w:r>
+    </w:p>
+    <w:p>
+      <w:r>
+        <w:t xml:space="preserve">Resposta questão </w:t>
+      </w:r>
+      <w:proofErr w:type="gramStart"/>
+      <w:r>
+        <w:t>5</w:t>
+      </w:r>
+      <w:proofErr w:type="gramEnd"/>
+      <w:r>
+        <w:t xml:space="preserve">: </w:t>
+      </w:r>
+    </w:p>
+    <w:p>
+      <w:r>
+        <w:t xml:space="preserve">Planejamento, já decidido o </w:t>
+      </w:r>
+      <w:r>
+        <w:t xml:space="preserve">que vai usar em relação a funcionários agora se junta </w:t>
+      </w:r>
+      <w:proofErr w:type="gramStart"/>
+      <w:r>
+        <w:t>a</w:t>
+      </w:r>
+      <w:proofErr w:type="gramEnd"/>
+      <w:r>
+        <w:t xml:space="preserve"> equipe para analisar e montar a melhor solução baseado nas informações obtidas pelo cientista de dados .</w:t>
       </w:r>
       <w:bookmarkStart w:id="0" w:name="_GoBack"/>
       <w:bookmarkEnd w:id="0"/>
       <w:r>
-        <w:t>da veracidade e imaginando que o sistema de coleta de lixo seja pago para realizar a coleta em uma determinada área e não uma porcentagem no valor gasto, usar os dados para economizar combustível, tempo e funcionários a empresa pode reinvestir esse dinheiro e abrir filiais em outras cidades.</w:t>
-      </w:r>
-      <w:proofErr w:type="gramStart"/>
-      <w:r>
         <w:br/>
       </w:r>
       <w:r>
         <w:br/>
       </w:r>
-      <w:proofErr w:type="gramEnd"/>
     </w:p>
     <w:p/>
     <w:sectPr>
@@ -987,4 +1011,16 @@
   <a:objectDefaults/>
   <a:extraClrSchemeLst/>
 </a:theme>
+</file>
+
+<file path=customXml/item1.xml><?xml version="1.0" encoding="utf-8"?>
+<b:Sources xmlns:b="http://schemas.openxmlformats.org/officeDocument/2006/bibliography" xmlns="http://schemas.openxmlformats.org/officeDocument/2006/bibliography" SelectedStyle="\APA.XSL" StyleName="APA"/>
+</file>
+
+<file path=customXml/itemProps1.xml><?xml version="1.0" encoding="utf-8"?>
+<ds:datastoreItem xmlns:ds="http://schemas.openxmlformats.org/officeDocument/2006/customXml" ds:itemID="{9C9D618C-9B93-4C41-909B-37C88B7BC62C}">
+  <ds:schemaRefs>
+    <ds:schemaRef ds:uri="http://schemas.openxmlformats.org/officeDocument/2006/bibliography"/>
+  </ds:schemaRefs>
+</ds:datastoreItem>
 </file>